--- a/АРМ ручной обработки документов.docx
+++ b/АРМ ручной обработки документов.docx
@@ -170,6 +170,7 @@
         <w:t>отчёты по документам</w:t>
       </w:r>
     </w:p>
+    <w:p/>
     <w:p>
       <w:pPr>
         <w:pStyle w:val="1"/>
@@ -568,7 +569,10 @@
       </w:r>
       <w:proofErr w:type="gramStart"/>
       <w:r>
-        <w:t>комментариев/изменений</w:t>
+        <w:t>комментариев</w:t>
+      </w:r>
+      <w:r>
+        <w:t>/изменений</w:t>
       </w:r>
       <w:proofErr w:type="gramEnd"/>
       <w:r>
@@ -587,13 +591,30 @@
       <w:r>
         <w:t xml:space="preserve"> внесенных изменений в заблокированном документе</w:t>
       </w:r>
+      <w:r>
+        <w:t xml:space="preserve">, </w:t>
+      </w:r>
+      <w:r>
+        <w:t>р</w:t>
+      </w:r>
+      <w:r>
+        <w:t xml:space="preserve">азблокировка обработанного </w:t>
+      </w:r>
+      <w:proofErr w:type="spellStart"/>
+      <w:r>
+        <w:t>операционистом</w:t>
+      </w:r>
+      <w:proofErr w:type="spellEnd"/>
+      <w:r>
+        <w:t xml:space="preserve"> документа</w:t>
+      </w:r>
     </w:p>
     <w:p>
       <w:pPr>
-        <w:pStyle w:val="a6"/>
-      </w:pPr>
-      <w:r>
-        <w:t xml:space="preserve">Разблокировка обработанного </w:t>
+        <w:pStyle w:val="3"/>
+      </w:pPr>
+      <w:r>
+        <w:t xml:space="preserve">Просмотр архива обработанных </w:t>
       </w:r>
       <w:proofErr w:type="spellStart"/>
       <w:r>
@@ -601,37 +622,16 @@
       </w:r>
       <w:proofErr w:type="spellEnd"/>
       <w:r>
-        <w:t xml:space="preserve"> документа</w:t>
+        <w:t xml:space="preserve"> документов (печать </w:t>
+      </w:r>
+      <w:r>
+        <w:t>документа/</w:t>
+      </w:r>
+      <w:r>
+        <w:t>списка документов)</w:t>
       </w:r>
     </w:p>
     <w:p>
-      <w:pPr>
-        <w:pStyle w:val="3"/>
-      </w:pPr>
-      <w:r>
-        <w:t xml:space="preserve">Просмотр архива обработанных </w:t>
-      </w:r>
-      <w:proofErr w:type="spellStart"/>
-      <w:r>
-        <w:t>операционистом</w:t>
-      </w:r>
-      <w:proofErr w:type="spellEnd"/>
-      <w:r>
-        <w:t xml:space="preserve"> документов (печать </w:t>
-      </w:r>
-      <w:r>
-        <w:t>документа/</w:t>
-      </w:r>
-      <w:r>
-        <w:t>списка документов)</w:t>
-      </w:r>
-    </w:p>
-    <w:p>
-      <w:pPr>
-        <w:rPr>
-          <w:lang w:val="en-US"/>
-        </w:rPr>
-      </w:pPr>
       <w:r>
         <w:t xml:space="preserve">Вывод списка обработанных </w:t>
       </w:r>
@@ -805,6 +805,2719 @@
       <w:proofErr w:type="spellEnd"/>
       <w:r>
         <w:t xml:space="preserve"> документам</w:t>
+      </w:r>
+    </w:p>
+    <w:p>
+      <w:pPr>
+        <w:spacing w:after="0" w:line="240" w:lineRule="auto"/>
+      </w:pPr>
+      <w:r>
+        <w:br w:type="page"/>
+      </w:r>
+    </w:p>
+    <w:p>
+      <w:pPr>
+        <w:rPr>
+          <w:lang w:val="en-US"/>
+        </w:rPr>
+        <w:sectPr>
+          <w:pgSz w:w="11906" w:h="16838"/>
+          <w:pgMar w:top="1134" w:right="850" w:bottom="1134" w:left="1701" w:header="708" w:footer="708" w:gutter="0"/>
+          <w:cols w:space="708"/>
+          <w:docGrid w:linePitch="360"/>
+        </w:sectPr>
+      </w:pPr>
+    </w:p>
+    <w:p>
+      <w:pPr>
+        <w:pStyle w:val="6"/>
+      </w:pPr>
+      <w:r>
+        <w:lastRenderedPageBreak/>
+        <w:t>Таблица соответствия действий и сервисов</w:t>
+      </w:r>
+      <w:r>
+        <w:t xml:space="preserve"> на серверной стороне</w:t>
+      </w:r>
+    </w:p>
+    <w:tbl>
+      <w:tblPr>
+        <w:tblStyle w:val="a8"/>
+        <w:tblW w:w="0" w:type="auto"/>
+        <w:tblLook w:val="04A0"/>
+      </w:tblPr>
+      <w:tblGrid>
+        <w:gridCol w:w="4928"/>
+        <w:gridCol w:w="2977"/>
+        <w:gridCol w:w="6881"/>
+      </w:tblGrid>
+      <w:tr>
+        <w:tc>
+          <w:tcPr>
+            <w:tcW w:w="4928" w:type="dxa"/>
+          </w:tcPr>
+          <w:p>
+            <w:pPr>
+              <w:pStyle w:val="4"/>
+            </w:pPr>
+            <w:proofErr w:type="spellStart"/>
+            <w:r>
+              <w:rPr>
+                <w:lang w:val="en-US"/>
+              </w:rPr>
+              <w:t>Визуальное</w:t>
+            </w:r>
+            <w:proofErr w:type="spellEnd"/>
+            <w:r>
+              <w:rPr>
+                <w:lang w:val="en-US"/>
+              </w:rPr>
+              <w:t xml:space="preserve"> </w:t>
+            </w:r>
+            <w:proofErr w:type="spellStart"/>
+            <w:r>
+              <w:rPr>
+                <w:lang w:val="en-US"/>
+              </w:rPr>
+              <w:t>действие</w:t>
+            </w:r>
+            <w:proofErr w:type="spellEnd"/>
+            <w:r>
+              <w:rPr>
+                <w:lang w:val="en-US"/>
+              </w:rPr>
+              <w:t xml:space="preserve"> в </w:t>
+            </w:r>
+            <w:proofErr w:type="spellStart"/>
+            <w:r>
+              <w:rPr>
+                <w:lang w:val="en-US"/>
+              </w:rPr>
+              <w:t>АРМе</w:t>
+            </w:r>
+            <w:proofErr w:type="spellEnd"/>
+          </w:p>
+        </w:tc>
+        <w:tc>
+          <w:tcPr>
+            <w:tcW w:w="2977" w:type="dxa"/>
+          </w:tcPr>
+          <w:p>
+            <w:pPr>
+              <w:pStyle w:val="4"/>
+            </w:pPr>
+            <w:proofErr w:type="spellStart"/>
+            <w:r>
+              <w:t>Сервис-реализатор</w:t>
+            </w:r>
+            <w:proofErr w:type="spellEnd"/>
+          </w:p>
+        </w:tc>
+        <w:tc>
+          <w:tcPr>
+            <w:tcW w:w="6881" w:type="dxa"/>
+          </w:tcPr>
+          <w:p>
+            <w:pPr>
+              <w:pStyle w:val="4"/>
+            </w:pPr>
+            <w:r>
+              <w:t>Функция сервиса, описание запроса, описание ответа</w:t>
+            </w:r>
+          </w:p>
+        </w:tc>
+      </w:tr>
+      <w:tr>
+        <w:tc>
+          <w:tcPr>
+            <w:tcW w:w="4928" w:type="dxa"/>
+          </w:tcPr>
+          <w:p>
+            <w:r>
+              <w:t xml:space="preserve">Определяются и записываются в сессионный объект права </w:t>
+            </w:r>
+            <w:proofErr w:type="spellStart"/>
+            <w:r>
+              <w:t>операциониста</w:t>
+            </w:r>
+            <w:proofErr w:type="spellEnd"/>
+            <w:r>
+              <w:t xml:space="preserve"> в системе</w:t>
+            </w:r>
+          </w:p>
+        </w:tc>
+        <w:tc>
+          <w:tcPr>
+            <w:tcW w:w="2977" w:type="dxa"/>
+          </w:tcPr>
+          <w:p>
+            <w:r>
+              <w:t>?</w:t>
+            </w:r>
+          </w:p>
+        </w:tc>
+        <w:tc>
+          <w:tcPr>
+            <w:tcW w:w="6881" w:type="dxa"/>
+          </w:tcPr>
+          <w:p>
+            <w:r>
+              <w:t>?</w:t>
+            </w:r>
+          </w:p>
+        </w:tc>
+      </w:tr>
+      <w:tr>
+        <w:tc>
+          <w:tcPr>
+            <w:tcW w:w="4928" w:type="dxa"/>
+          </w:tcPr>
+          <w:p>
+            <w:r>
+              <w:t xml:space="preserve">Показывается список незаблокированных документов, поступивших на обработку </w:t>
+            </w:r>
+            <w:proofErr w:type="spellStart"/>
+            <w:r>
+              <w:t>операционисту</w:t>
+            </w:r>
+            <w:proofErr w:type="spellEnd"/>
+          </w:p>
+        </w:tc>
+        <w:tc>
+          <w:tcPr>
+            <w:tcW w:w="2977" w:type="dxa"/>
+          </w:tcPr>
+          <w:p>
+            <w:proofErr w:type="spellStart"/>
+            <w:r>
+              <w:t>WorkFlow</w:t>
+            </w:r>
+            <w:proofErr w:type="spellEnd"/>
+          </w:p>
+        </w:tc>
+        <w:tc>
+          <w:tcPr>
+            <w:tcW w:w="6881" w:type="dxa"/>
+          </w:tcPr>
+          <w:p>
+            <w:r>
+              <w:t>Запросить</w:t>
+            </w:r>
+            <w:r>
+              <w:t xml:space="preserve"> пачку</w:t>
+            </w:r>
+            <w:r>
+              <w:t xml:space="preserve"> незаблокированных документов</w:t>
+            </w:r>
+            <w:r>
+              <w:t xml:space="preserve">, доступных для обработки </w:t>
+            </w:r>
+            <w:proofErr w:type="gramStart"/>
+            <w:r>
+              <w:t>данному</w:t>
+            </w:r>
+            <w:proofErr w:type="gramEnd"/>
+            <w:r>
+              <w:t xml:space="preserve"> </w:t>
+            </w:r>
+            <w:proofErr w:type="spellStart"/>
+            <w:r>
+              <w:t>операционисту</w:t>
+            </w:r>
+            <w:proofErr w:type="spellEnd"/>
+            <w:r>
+              <w:t xml:space="preserve"> в рамках его прав в системе</w:t>
+            </w:r>
+            <w:r>
+              <w:t xml:space="preserve"> </w:t>
+            </w:r>
+          </w:p>
+          <w:p>
+            <w:r>
+              <w:t xml:space="preserve">Вход - </w:t>
+            </w:r>
+            <w:r>
+              <w:rPr>
+                <w:lang w:val="en-US"/>
+              </w:rPr>
+              <w:t>ID</w:t>
+            </w:r>
+            <w:r>
+              <w:t xml:space="preserve"> оператора, </w:t>
+            </w:r>
+            <w:r>
+              <w:t xml:space="preserve">размер пачки, </w:t>
+            </w:r>
+            <w:r>
+              <w:t>номер</w:t>
+            </w:r>
+            <w:r>
+              <w:t xml:space="preserve"> страницы в </w:t>
+            </w:r>
+            <w:r>
+              <w:t>пачке</w:t>
+            </w:r>
+            <w:r>
+              <w:t xml:space="preserve">, тип упорядочения </w:t>
+            </w:r>
+            <w:r>
+              <w:t>пачки</w:t>
+            </w:r>
+            <w:r>
+              <w:t xml:space="preserve"> (дата создания, дата изменения</w:t>
+            </w:r>
+            <w:r>
+              <w:t>, другие параметры</w:t>
+            </w:r>
+            <w:r>
+              <w:t xml:space="preserve">). </w:t>
+            </w:r>
+          </w:p>
+          <w:p>
+            <w:pPr>
+              <w:rPr>
+                <w:lang w:val="en-US"/>
+              </w:rPr>
+            </w:pPr>
+            <w:r>
+              <w:t>Выход</w:t>
+            </w:r>
+            <w:r>
+              <w:t xml:space="preserve"> – пачка заголовков документов, доступных для обработки данным оператором. В заголовке – </w:t>
+            </w:r>
+            <w:proofErr w:type="spellStart"/>
+            <w:r>
+              <w:t>Doc</w:t>
+            </w:r>
+            <w:proofErr w:type="spellEnd"/>
+            <w:r>
+              <w:t xml:space="preserve"> ID, название типа документа, дата создания/изменения, другие данные</w:t>
+            </w:r>
+          </w:p>
+          <w:p>
+            <w:r>
+              <w:t xml:space="preserve">По получении </w:t>
+            </w:r>
+            <w:proofErr w:type="spellStart"/>
+            <w:r>
+              <w:t>отрисовать</w:t>
+            </w:r>
+            <w:proofErr w:type="spellEnd"/>
+            <w:r>
+              <w:t xml:space="preserve"> в виде списка документов с возможностью блокировки </w:t>
+            </w:r>
+            <w:proofErr w:type="spellStart"/>
+            <w:r>
+              <w:t>операционистом</w:t>
+            </w:r>
+            <w:proofErr w:type="spellEnd"/>
+          </w:p>
+        </w:tc>
+      </w:tr>
+      <w:tr>
+        <w:tc>
+          <w:tcPr>
+            <w:tcW w:w="4928" w:type="dxa"/>
+          </w:tcPr>
+          <w:p>
+            <w:r>
+              <w:t xml:space="preserve">Показывается список заблокированных ранее (на обработку) </w:t>
+            </w:r>
+            <w:proofErr w:type="spellStart"/>
+            <w:r>
+              <w:t>операционистом</w:t>
+            </w:r>
+            <w:proofErr w:type="spellEnd"/>
+            <w:r>
+              <w:t xml:space="preserve"> документов</w:t>
+            </w:r>
+          </w:p>
+        </w:tc>
+        <w:tc>
+          <w:tcPr>
+            <w:tcW w:w="2977" w:type="dxa"/>
+          </w:tcPr>
+          <w:p>
+            <w:proofErr w:type="spellStart"/>
+            <w:r>
+              <w:t>WorkFlow</w:t>
+            </w:r>
+            <w:proofErr w:type="spellEnd"/>
+          </w:p>
+        </w:tc>
+        <w:tc>
+          <w:tcPr>
+            <w:tcW w:w="6881" w:type="dxa"/>
+          </w:tcPr>
+          <w:p>
+            <w:r>
+              <w:t xml:space="preserve">Запросить пачку ранее заблокированных </w:t>
+            </w:r>
+            <w:proofErr w:type="spellStart"/>
+            <w:r>
+              <w:t>операционистом</w:t>
+            </w:r>
+            <w:proofErr w:type="spellEnd"/>
+            <w:r>
+              <w:t xml:space="preserve"> </w:t>
+            </w:r>
+            <w:r>
+              <w:t>документов</w:t>
+            </w:r>
+            <w:r>
+              <w:t>.</w:t>
+            </w:r>
+            <w:r>
+              <w:t xml:space="preserve"> </w:t>
+            </w:r>
+          </w:p>
+          <w:p>
+            <w:r>
+              <w:t xml:space="preserve">Вход - </w:t>
+            </w:r>
+            <w:r>
+              <w:rPr>
+                <w:lang w:val="en-US"/>
+              </w:rPr>
+              <w:t>ID</w:t>
+            </w:r>
+            <w:r>
+              <w:t xml:space="preserve"> оператора, </w:t>
+            </w:r>
+            <w:r>
+              <w:t>размер пачки, номер</w:t>
+            </w:r>
+            <w:r>
+              <w:t xml:space="preserve"> страницы в </w:t>
+            </w:r>
+            <w:r>
+              <w:t>пачке</w:t>
+            </w:r>
+            <w:r>
+              <w:t xml:space="preserve">, тип упорядочения пачки (дата создания, дата изменения, другие параметры). </w:t>
+            </w:r>
+          </w:p>
+          <w:p>
+            <w:pPr>
+              <w:rPr>
+                <w:lang w:val="en-US"/>
+              </w:rPr>
+            </w:pPr>
+            <w:r>
+              <w:t xml:space="preserve">Выход – пачка заголовков документов, заблокированных данным </w:t>
+            </w:r>
+            <w:proofErr w:type="spellStart"/>
+            <w:r>
+              <w:t>операционистом</w:t>
+            </w:r>
+            <w:proofErr w:type="spellEnd"/>
+            <w:r>
+              <w:t xml:space="preserve">. В заголовке – </w:t>
+            </w:r>
+            <w:proofErr w:type="spellStart"/>
+            <w:r>
+              <w:t>Doc</w:t>
+            </w:r>
+            <w:proofErr w:type="spellEnd"/>
+            <w:r>
+              <w:t xml:space="preserve"> ID, название типа документа, дата создания/изменения, другие данные</w:t>
+            </w:r>
+          </w:p>
+          <w:p>
+            <w:r>
+              <w:t xml:space="preserve">По получении </w:t>
+            </w:r>
+            <w:proofErr w:type="spellStart"/>
+            <w:r>
+              <w:t>отрисовать</w:t>
+            </w:r>
+            <w:proofErr w:type="spellEnd"/>
+            <w:r>
+              <w:t xml:space="preserve"> в виде списка документов с возможностью разблокировки </w:t>
+            </w:r>
+            <w:proofErr w:type="spellStart"/>
+            <w:r>
+              <w:t>операционистом</w:t>
+            </w:r>
+            <w:proofErr w:type="spellEnd"/>
+          </w:p>
+        </w:tc>
+      </w:tr>
+      <w:tr>
+        <w:tc>
+          <w:tcPr>
+            <w:tcW w:w="4928" w:type="dxa"/>
+          </w:tcPr>
+          <w:p>
+            <w:r>
+              <w:t>Блокировка документа/документов</w:t>
+            </w:r>
+            <w:r>
+              <w:t xml:space="preserve"> поступивших</w:t>
+            </w:r>
+            <w:r>
+              <w:t xml:space="preserve"> на обработку </w:t>
+            </w:r>
+            <w:proofErr w:type="spellStart"/>
+            <w:r>
+              <w:t>операционисту</w:t>
+            </w:r>
+            <w:proofErr w:type="spellEnd"/>
+          </w:p>
+        </w:tc>
+        <w:tc>
+          <w:tcPr>
+            <w:tcW w:w="2977" w:type="dxa"/>
+          </w:tcPr>
+          <w:p>
+            <w:pPr>
+              <w:rPr>
+                <w:lang w:val="en-US"/>
+              </w:rPr>
+            </w:pPr>
+            <w:proofErr w:type="spellStart"/>
+            <w:r>
+              <w:t>WorkFlow</w:t>
+            </w:r>
+            <w:proofErr w:type="spellEnd"/>
+          </w:p>
+        </w:tc>
+        <w:tc>
+          <w:tcPr>
+            <w:tcW w:w="6881" w:type="dxa"/>
+          </w:tcPr>
+          <w:p>
+            <w:r>
+              <w:t xml:space="preserve">Блокировка – проставление поля </w:t>
+            </w:r>
+            <w:proofErr w:type="spellStart"/>
+            <w:r>
+              <w:t>Operator</w:t>
+            </w:r>
+            <w:proofErr w:type="spellEnd"/>
+            <w:r>
+              <w:t xml:space="preserve"> ID в таблице </w:t>
+            </w:r>
+            <w:proofErr w:type="spellStart"/>
+            <w:r>
+              <w:t>Docs</w:t>
+            </w:r>
+            <w:proofErr w:type="spellEnd"/>
+            <w:r>
+              <w:t xml:space="preserve"> в значение </w:t>
+            </w:r>
+            <w:proofErr w:type="spellStart"/>
+            <w:r>
+              <w:t>Not</w:t>
+            </w:r>
+            <w:proofErr w:type="spellEnd"/>
+            <w:r>
+              <w:t xml:space="preserve"> NULL.</w:t>
+            </w:r>
+            <w:r>
+              <w:t xml:space="preserve"> </w:t>
+            </w:r>
+          </w:p>
+          <w:p>
+            <w:pPr>
+              <w:rPr>
+                <w:lang w:val="en-US"/>
+              </w:rPr>
+            </w:pPr>
+            <w:r>
+              <w:lastRenderedPageBreak/>
+              <w:t>Вариант 1 – Своя функция блокировк</w:t>
+            </w:r>
+            <w:r>
+              <w:t>и</w:t>
+            </w:r>
+            <w:r>
+              <w:t>-</w:t>
+            </w:r>
+            <w:r>
+              <w:t xml:space="preserve">разблокировки документа в системе. Вход – </w:t>
+            </w:r>
+            <w:proofErr w:type="spellStart"/>
+            <w:r>
+              <w:t>Doc</w:t>
+            </w:r>
+            <w:proofErr w:type="spellEnd"/>
+            <w:r>
+              <w:t xml:space="preserve"> ID, </w:t>
+            </w:r>
+            <w:proofErr w:type="spellStart"/>
+            <w:r>
+              <w:t>Op</w:t>
+            </w:r>
+            <w:r>
+              <w:rPr>
+                <w:lang w:val="en-US"/>
+              </w:rPr>
+              <w:t>erator</w:t>
+            </w:r>
+            <w:proofErr w:type="spellEnd"/>
+            <w:r>
+              <w:t xml:space="preserve"> </w:t>
+            </w:r>
+            <w:r>
+              <w:rPr>
+                <w:lang w:val="en-US"/>
+              </w:rPr>
+              <w:t>ID</w:t>
+            </w:r>
+            <w:r>
+              <w:t xml:space="preserve">. Выход – </w:t>
+            </w:r>
+            <w:r>
+              <w:rPr>
+                <w:lang w:val="en-US"/>
+              </w:rPr>
+              <w:t>OK</w:t>
+            </w:r>
+            <w:r>
+              <w:t>/</w:t>
+            </w:r>
+            <w:r>
+              <w:rPr>
+                <w:lang w:val="en-US"/>
+              </w:rPr>
+              <w:t>FALSE</w:t>
+            </w:r>
+          </w:p>
+          <w:p>
+            <w:r>
+              <w:t xml:space="preserve">Вариант 2 – Использование </w:t>
+            </w:r>
+            <w:r>
+              <w:t>функции UPDATE</w:t>
+            </w:r>
+            <w:r>
+              <w:t xml:space="preserve">DOC модуля </w:t>
+            </w:r>
+            <w:proofErr w:type="spellStart"/>
+            <w:r>
+              <w:t>WorkFlow</w:t>
+            </w:r>
+            <w:proofErr w:type="spellEnd"/>
+            <w:r>
+              <w:t xml:space="preserve"> (добавление </w:t>
+            </w:r>
+            <w:proofErr w:type="spellStart"/>
+            <w:r>
+              <w:t>ноды</w:t>
+            </w:r>
+            <w:proofErr w:type="spellEnd"/>
+            <w:r>
+              <w:t xml:space="preserve"> OPERATOR ведет к проставлению поля в </w:t>
+            </w:r>
+            <w:proofErr w:type="spellStart"/>
+            <w:r>
+              <w:t>Operator</w:t>
+            </w:r>
+            <w:proofErr w:type="spellEnd"/>
+            <w:r>
+              <w:t xml:space="preserve"> ID из запроса)</w:t>
+            </w:r>
+          </w:p>
+          <w:p>
+            <w:r>
+              <w:t>По выполнении документ удаляется из списка, поступивших на обработку и появляется в списке заблокированных документов.</w:t>
+            </w:r>
+          </w:p>
+        </w:tc>
+      </w:tr>
+      <w:tr>
+        <w:tc>
+          <w:tcPr>
+            <w:tcW w:w="4928" w:type="dxa"/>
+          </w:tcPr>
+          <w:p>
+            <w:r>
+              <w:lastRenderedPageBreak/>
+              <w:t xml:space="preserve">Разблокировка захваченного на обработку </w:t>
+            </w:r>
+            <w:proofErr w:type="spellStart"/>
+            <w:r>
+              <w:t>операционистом</w:t>
+            </w:r>
+            <w:proofErr w:type="spellEnd"/>
+            <w:r>
+              <w:t xml:space="preserve"> документа</w:t>
+            </w:r>
+          </w:p>
+        </w:tc>
+        <w:tc>
+          <w:tcPr>
+            <w:tcW w:w="2977" w:type="dxa"/>
+          </w:tcPr>
+          <w:p>
+            <w:pPr>
+              <w:rPr>
+                <w:lang w:val="en-US"/>
+              </w:rPr>
+            </w:pPr>
+            <w:proofErr w:type="spellStart"/>
+            <w:r>
+              <w:rPr>
+                <w:lang w:val="en-US"/>
+              </w:rPr>
+              <w:t>WorkFlow</w:t>
+            </w:r>
+            <w:proofErr w:type="spellEnd"/>
+          </w:p>
+        </w:tc>
+        <w:tc>
+          <w:tcPr>
+            <w:tcW w:w="6881" w:type="dxa"/>
+          </w:tcPr>
+          <w:p>
+            <w:r>
+              <w:t xml:space="preserve">Разблокировка – проставление поля </w:t>
+            </w:r>
+            <w:proofErr w:type="spellStart"/>
+            <w:r>
+              <w:t>Operator</w:t>
+            </w:r>
+            <w:proofErr w:type="spellEnd"/>
+            <w:r>
+              <w:t xml:space="preserve"> ID в таблице </w:t>
+            </w:r>
+            <w:proofErr w:type="spellStart"/>
+            <w:r>
+              <w:t>Docs</w:t>
+            </w:r>
+            <w:proofErr w:type="spellEnd"/>
+            <w:r>
+              <w:t xml:space="preserve"> в значение NULL.</w:t>
+            </w:r>
+            <w:r>
+              <w:t xml:space="preserve"> </w:t>
+            </w:r>
+          </w:p>
+          <w:p>
+            <w:pPr>
+              <w:rPr>
+                <w:lang w:val="en-US"/>
+              </w:rPr>
+            </w:pPr>
+            <w:r>
+              <w:t>Вариант 1 – Своя функция блокировк</w:t>
+            </w:r>
+            <w:proofErr w:type="gramStart"/>
+            <w:r>
+              <w:t>и</w:t>
+            </w:r>
+            <w:r>
+              <w:t>-</w:t>
+            </w:r>
+            <w:proofErr w:type="gramEnd"/>
+            <w:r>
+              <w:t xml:space="preserve"> разблокировки документа в системе. Вход – </w:t>
+            </w:r>
+            <w:proofErr w:type="spellStart"/>
+            <w:r>
+              <w:t>Doc</w:t>
+            </w:r>
+            <w:proofErr w:type="spellEnd"/>
+            <w:r>
+              <w:t xml:space="preserve"> ID </w:t>
+            </w:r>
+            <w:r>
+              <w:rPr>
+                <w:lang w:val="en-US"/>
+              </w:rPr>
+              <w:t xml:space="preserve">, </w:t>
+            </w:r>
+            <w:proofErr w:type="spellStart"/>
+            <w:r>
+              <w:t>Op</w:t>
+            </w:r>
+            <w:r>
+              <w:rPr>
+                <w:lang w:val="en-US"/>
+              </w:rPr>
+              <w:t>erator</w:t>
+            </w:r>
+            <w:proofErr w:type="spellEnd"/>
+            <w:r>
+              <w:t xml:space="preserve"> </w:t>
+            </w:r>
+            <w:r>
+              <w:rPr>
+                <w:lang w:val="en-US"/>
+              </w:rPr>
+              <w:t>ID</w:t>
+            </w:r>
+            <w:r>
+              <w:t xml:space="preserve">. Выход – </w:t>
+            </w:r>
+            <w:r>
+              <w:rPr>
+                <w:lang w:val="en-US"/>
+              </w:rPr>
+              <w:t>OK</w:t>
+            </w:r>
+            <w:r>
+              <w:t>/</w:t>
+            </w:r>
+            <w:r>
+              <w:rPr>
+                <w:lang w:val="en-US"/>
+              </w:rPr>
+              <w:t>FALSE</w:t>
+            </w:r>
+          </w:p>
+          <w:p>
+            <w:pPr>
+              <w:rPr>
+                <w:lang w:val="en-US"/>
+              </w:rPr>
+            </w:pPr>
+            <w:r>
+              <w:t>Вариант</w:t>
+            </w:r>
+            <w:r>
+              <w:rPr>
+                <w:lang w:val="en-US"/>
+              </w:rPr>
+              <w:t xml:space="preserve"> 2 – </w:t>
+            </w:r>
+            <w:r>
+              <w:t>Использование</w:t>
+            </w:r>
+            <w:r>
+              <w:rPr>
+                <w:lang w:val="en-US"/>
+              </w:rPr>
+              <w:t xml:space="preserve"> </w:t>
+            </w:r>
+            <w:r>
+              <w:t>функции</w:t>
+            </w:r>
+            <w:r>
+              <w:rPr>
+                <w:lang w:val="en-US"/>
+              </w:rPr>
+              <w:t xml:space="preserve"> UPDATE_DOC </w:t>
+            </w:r>
+            <w:r>
+              <w:t>модуля</w:t>
+            </w:r>
+            <w:r>
+              <w:rPr>
+                <w:lang w:val="en-US"/>
+              </w:rPr>
+              <w:t xml:space="preserve"> </w:t>
+            </w:r>
+            <w:proofErr w:type="spellStart"/>
+            <w:r>
+              <w:rPr>
+                <w:lang w:val="en-US"/>
+              </w:rPr>
+              <w:t>WorkFlow</w:t>
+            </w:r>
+            <w:proofErr w:type="spellEnd"/>
+            <w:r>
+              <w:rPr>
+                <w:lang w:val="en-US"/>
+              </w:rPr>
+              <w:t xml:space="preserve"> (</w:t>
+            </w:r>
+            <w:r>
+              <w:t>удаление</w:t>
+            </w:r>
+            <w:r>
+              <w:rPr>
+                <w:lang w:val="en-US"/>
+              </w:rPr>
+              <w:t xml:space="preserve"> </w:t>
+            </w:r>
+            <w:proofErr w:type="spellStart"/>
+            <w:r>
+              <w:t>ноды</w:t>
+            </w:r>
+            <w:proofErr w:type="spellEnd"/>
+            <w:r>
+              <w:rPr>
+                <w:lang w:val="en-US"/>
+              </w:rPr>
+              <w:t xml:space="preserve"> OP</w:t>
+            </w:r>
+            <w:r>
+              <w:rPr>
+                <w:lang w:val="en-US"/>
+              </w:rPr>
+              <w:t xml:space="preserve">ERATOR </w:t>
+            </w:r>
+            <w:r>
+              <w:t>ведет</w:t>
+            </w:r>
+            <w:r>
+              <w:rPr>
+                <w:lang w:val="en-US"/>
+              </w:rPr>
+              <w:t xml:space="preserve"> </w:t>
+            </w:r>
+            <w:r>
+              <w:t>установке</w:t>
+            </w:r>
+            <w:r>
+              <w:rPr>
+                <w:lang w:val="en-US"/>
+              </w:rPr>
+              <w:t xml:space="preserve"> </w:t>
+            </w:r>
+            <w:r>
+              <w:rPr>
+                <w:lang w:val="en-US"/>
+              </w:rPr>
+              <w:t xml:space="preserve"> </w:t>
+            </w:r>
+            <w:r>
+              <w:t>в</w:t>
+            </w:r>
+            <w:r>
+              <w:rPr>
+                <w:lang w:val="en-US"/>
+              </w:rPr>
+              <w:t xml:space="preserve"> Operator ID </w:t>
+            </w:r>
+            <w:r>
+              <w:t>таблицы</w:t>
+            </w:r>
+            <w:r>
+              <w:rPr>
+                <w:lang w:val="en-US"/>
+              </w:rPr>
+              <w:t xml:space="preserve"> Docs </w:t>
+            </w:r>
+            <w:r>
+              <w:t>значения</w:t>
+            </w:r>
+            <w:r>
+              <w:rPr>
+                <w:lang w:val="en-US"/>
+              </w:rPr>
+              <w:t xml:space="preserve"> NULL</w:t>
+            </w:r>
+            <w:r>
+              <w:rPr>
+                <w:lang w:val="en-US"/>
+              </w:rPr>
+              <w:t>)</w:t>
+            </w:r>
+          </w:p>
+          <w:p>
+            <w:r>
+              <w:t>По выполнении документ удаляется из списка заблокированных и появляется в списке документов, поступивших на обработку.</w:t>
+            </w:r>
+          </w:p>
+        </w:tc>
+      </w:tr>
+      <w:tr>
+        <w:trPr>
+          <w:trHeight w:val="1140"/>
+        </w:trPr>
+        <w:tc>
+          <w:tcPr>
+            <w:tcW w:w="4928" w:type="dxa"/>
+          </w:tcPr>
+          <w:p>
+            <w:r>
+              <w:t xml:space="preserve">Просмотр </w:t>
+            </w:r>
+            <w:proofErr w:type="spellStart"/>
+            <w:r>
+              <w:t>операционистом</w:t>
+            </w:r>
+            <w:proofErr w:type="spellEnd"/>
+            <w:r>
+              <w:t xml:space="preserve"> содержимого заблокированного на обработку документа</w:t>
+            </w:r>
+          </w:p>
+          <w:p/>
+        </w:tc>
+        <w:tc>
+          <w:tcPr>
+            <w:tcW w:w="2977" w:type="dxa"/>
+          </w:tcPr>
+          <w:p>
+            <w:pPr>
+              <w:rPr>
+                <w:lang w:val="en-US"/>
+              </w:rPr>
+            </w:pPr>
+            <w:proofErr w:type="spellStart"/>
+            <w:r>
+              <w:t>WorkFlow</w:t>
+            </w:r>
+            <w:proofErr w:type="spellEnd"/>
+          </w:p>
+        </w:tc>
+        <w:tc>
+          <w:tcPr>
+            <w:tcW w:w="6881" w:type="dxa"/>
+          </w:tcPr>
+          <w:p>
+            <w:pPr>
+              <w:rPr>
+                <w:lang w:val="en-US"/>
+              </w:rPr>
+            </w:pPr>
+            <w:r>
+              <w:t xml:space="preserve">Получение полного документа </w:t>
+            </w:r>
+            <w:proofErr w:type="gramStart"/>
+            <w:r>
+              <w:t>по</w:t>
+            </w:r>
+            <w:proofErr w:type="gramEnd"/>
+            <w:r>
+              <w:t xml:space="preserve"> </w:t>
+            </w:r>
+            <w:proofErr w:type="gramStart"/>
+            <w:r>
+              <w:t>его</w:t>
+            </w:r>
+            <w:proofErr w:type="gramEnd"/>
+            <w:r>
+              <w:t xml:space="preserve"> </w:t>
+            </w:r>
+            <w:r>
+              <w:rPr>
+                <w:lang w:val="en-US"/>
+              </w:rPr>
+              <w:t>ID</w:t>
+            </w:r>
+            <w:r>
+              <w:t xml:space="preserve"> </w:t>
+            </w:r>
+          </w:p>
+          <w:p>
+            <w:r>
+              <w:t xml:space="preserve">Вход – </w:t>
+            </w:r>
+            <w:proofErr w:type="spellStart"/>
+            <w:r>
+              <w:t>Doc</w:t>
+            </w:r>
+            <w:proofErr w:type="spellEnd"/>
+            <w:r>
+              <w:t xml:space="preserve"> </w:t>
+            </w:r>
+            <w:r>
+              <w:rPr>
+                <w:lang w:val="en-US"/>
+              </w:rPr>
+              <w:t>ID</w:t>
+            </w:r>
+          </w:p>
+          <w:p>
+            <w:r>
+              <w:t xml:space="preserve">Выход – полное </w:t>
+            </w:r>
+            <w:r>
+              <w:t>описание документа.</w:t>
+            </w:r>
+          </w:p>
+          <w:p>
+            <w:r>
+              <w:t xml:space="preserve">По получении документа отражается его содержимое с возможностью правки </w:t>
+            </w:r>
+            <w:r>
+              <w:t xml:space="preserve">оператором </w:t>
+            </w:r>
+            <w:r>
+              <w:t>заданных</w:t>
+            </w:r>
+            <w:r>
+              <w:t xml:space="preserve"> полей и списком (кнопками) возможных для данного статуса этого типа документа действий.</w:t>
+            </w:r>
+          </w:p>
+        </w:tc>
+      </w:tr>
+      <w:tr>
+        <w:trPr>
+          <w:trHeight w:val="240"/>
+        </w:trPr>
+        <w:tc>
+          <w:tcPr>
+            <w:tcW w:w="4928" w:type="dxa"/>
+          </w:tcPr>
+          <w:p>
+            <w:r>
+              <w:t xml:space="preserve">Внесение </w:t>
+            </w:r>
+            <w:proofErr w:type="spellStart"/>
+            <w:r>
+              <w:t>операционистом</w:t>
+            </w:r>
+            <w:proofErr w:type="spellEnd"/>
+            <w:r>
+              <w:t xml:space="preserve"> </w:t>
+            </w:r>
+            <w:proofErr w:type="gramStart"/>
+            <w:r>
+              <w:t>комментариев/изменений</w:t>
+            </w:r>
+            <w:proofErr w:type="gramEnd"/>
+            <w:r>
+              <w:t xml:space="preserve"> в текст заблокированного документа</w:t>
+            </w:r>
+          </w:p>
+        </w:tc>
+        <w:tc>
+          <w:tcPr>
+            <w:tcW w:w="2977" w:type="dxa"/>
+          </w:tcPr>
+          <w:p>
+            <w:pPr>
+              <w:rPr>
+                <w:lang w:val="en-US"/>
+              </w:rPr>
+            </w:pPr>
+            <w:proofErr w:type="spellStart"/>
+            <w:r>
+              <w:t>Операционист</w:t>
+            </w:r>
+            <w:proofErr w:type="spellEnd"/>
+          </w:p>
+        </w:tc>
+        <w:tc>
+          <w:tcPr>
+            <w:tcW w:w="6881" w:type="dxa"/>
+          </w:tcPr>
+          <w:p>
+            <w:pPr>
+              <w:rPr>
+                <w:lang w:val="en-US"/>
+              </w:rPr>
+            </w:pPr>
+            <w:r>
+              <w:t xml:space="preserve">Оператор </w:t>
+            </w:r>
+            <w:proofErr w:type="gramStart"/>
+            <w:r>
+              <w:t>вводит</w:t>
+            </w:r>
+            <w:proofErr w:type="gramEnd"/>
+            <w:r>
+              <w:t>/исправляет поля документа</w:t>
+            </w:r>
+            <w:r>
+              <w:t>, доступных для правки</w:t>
+            </w:r>
+          </w:p>
+          <w:p>
+            <w:r>
+              <w:t xml:space="preserve">Возможные действия </w:t>
+            </w:r>
+            <w:proofErr w:type="spellStart"/>
+            <w:r>
+              <w:t>операциониста</w:t>
+            </w:r>
+            <w:proofErr w:type="spellEnd"/>
+            <w:r>
+              <w:t xml:space="preserve"> берутся из описания </w:t>
+            </w:r>
+            <w:r>
+              <w:t>статуса документа и отражаются в виде кнопок.</w:t>
+            </w:r>
+          </w:p>
+        </w:tc>
+      </w:tr>
+      <w:tr>
+        <w:trPr>
+          <w:trHeight w:val="225"/>
+        </w:trPr>
+        <w:tc>
+          <w:tcPr>
+            <w:tcW w:w="4928" w:type="dxa"/>
+          </w:tcPr>
+          <w:p>
+            <w:r>
+              <w:lastRenderedPageBreak/>
+              <w:t xml:space="preserve">Обработка/сохранение  </w:t>
+            </w:r>
+            <w:proofErr w:type="spellStart"/>
+            <w:r>
+              <w:t>операционистом</w:t>
+            </w:r>
+            <w:proofErr w:type="spellEnd"/>
+            <w:r>
+              <w:t xml:space="preserve"> внесенных изменений в заблокированном документе</w:t>
+            </w:r>
+          </w:p>
+        </w:tc>
+        <w:tc>
+          <w:tcPr>
+            <w:tcW w:w="2977" w:type="dxa"/>
+          </w:tcPr>
+          <w:p>
+            <w:pPr>
+              <w:rPr>
+                <w:lang w:val="en-US"/>
+              </w:rPr>
+            </w:pPr>
+            <w:r>
+              <w:rPr>
+                <w:lang w:val="en-US"/>
+              </w:rPr>
+              <w:t>Workflow</w:t>
+            </w:r>
+          </w:p>
+        </w:tc>
+        <w:tc>
+          <w:tcPr>
+            <w:tcW w:w="6881" w:type="dxa"/>
+          </w:tcPr>
+          <w:p>
+            <w:r>
+              <w:t xml:space="preserve">Запись в СУБД внесенных </w:t>
+            </w:r>
+            <w:proofErr w:type="spellStart"/>
+            <w:r>
+              <w:t>опера</w:t>
+            </w:r>
+            <w:r>
+              <w:t>ционистом</w:t>
+            </w:r>
+            <w:proofErr w:type="spellEnd"/>
+            <w:r>
+              <w:t xml:space="preserve"> изменений в документе. </w:t>
+            </w:r>
+            <w:proofErr w:type="spellStart"/>
+            <w:r>
+              <w:t>Операционист</w:t>
+            </w:r>
+            <w:proofErr w:type="spellEnd"/>
+            <w:r>
+              <w:t xml:space="preserve"> вносит изменени</w:t>
+            </w:r>
+            <w:r>
+              <w:t>я и выбирает возможное действие</w:t>
+            </w:r>
+            <w:r>
+              <w:t xml:space="preserve">, после чего в случае успешного результата документ </w:t>
+            </w:r>
+            <w:proofErr w:type="spellStart"/>
+            <w:r>
+              <w:t>разблокируется</w:t>
+            </w:r>
+            <w:proofErr w:type="spellEnd"/>
+            <w:r>
+              <w:t>.</w:t>
+            </w:r>
+          </w:p>
+          <w:p>
+            <w:r>
+              <w:t xml:space="preserve">Вариант 1 – Своя функция </w:t>
+            </w:r>
+            <w:r>
+              <w:t xml:space="preserve">сохранения изменений </w:t>
+            </w:r>
+            <w:r>
+              <w:t>документа</w:t>
+            </w:r>
+            <w:r>
+              <w:t xml:space="preserve"> в виде смены статуса </w:t>
+            </w:r>
+            <w:r>
+              <w:t xml:space="preserve">документа </w:t>
+            </w:r>
+            <w:r>
+              <w:t>(</w:t>
+            </w:r>
+            <w:r>
+              <w:rPr>
+                <w:lang w:val="en-US"/>
+              </w:rPr>
+              <w:t>NEXT</w:t>
+            </w:r>
+            <w:r>
+              <w:t xml:space="preserve"> </w:t>
+            </w:r>
+            <w:r>
+              <w:rPr>
+                <w:lang w:val="en-US"/>
+              </w:rPr>
+              <w:t>STATUS</w:t>
+            </w:r>
+            <w:r>
+              <w:t>)</w:t>
+            </w:r>
+            <w:r>
+              <w:t xml:space="preserve">. Вход – </w:t>
+            </w:r>
+            <w:r>
+              <w:rPr>
+                <w:lang w:val="en-US"/>
+              </w:rPr>
+              <w:t>Status</w:t>
+            </w:r>
+            <w:r>
+              <w:t xml:space="preserve"> </w:t>
+            </w:r>
+            <w:r>
+              <w:rPr>
+                <w:lang w:val="en-US"/>
+              </w:rPr>
+              <w:t>ID</w:t>
+            </w:r>
+            <w:r>
+              <w:t xml:space="preserve">, </w:t>
+            </w:r>
+            <w:proofErr w:type="spellStart"/>
+            <w:r>
+              <w:t>Op</w:t>
+            </w:r>
+            <w:r>
+              <w:rPr>
+                <w:lang w:val="en-US"/>
+              </w:rPr>
+              <w:t>erator</w:t>
+            </w:r>
+            <w:proofErr w:type="spellEnd"/>
+            <w:r>
+              <w:t xml:space="preserve"> </w:t>
+            </w:r>
+            <w:r>
+              <w:rPr>
+                <w:lang w:val="en-US"/>
+              </w:rPr>
+              <w:t>ID</w:t>
+            </w:r>
+            <w:r>
+              <w:t xml:space="preserve">. Выход – </w:t>
+            </w:r>
+            <w:r>
+              <w:rPr>
+                <w:lang w:val="en-US"/>
+              </w:rPr>
+              <w:t>OK</w:t>
+            </w:r>
+            <w:r>
+              <w:t>/</w:t>
+            </w:r>
+            <w:r>
+              <w:rPr>
+                <w:lang w:val="en-US"/>
+              </w:rPr>
+              <w:t>FALSE</w:t>
+            </w:r>
+          </w:p>
+          <w:p>
+            <w:pPr>
+              <w:rPr>
+                <w:lang w:val="en-US"/>
+              </w:rPr>
+            </w:pPr>
+            <w:r>
+              <w:t xml:space="preserve">Вариант 2 – Использование функции UPDATE_DOC модуля </w:t>
+            </w:r>
+            <w:proofErr w:type="spellStart"/>
+            <w:r>
+              <w:t>WorkFlow</w:t>
+            </w:r>
+            <w:proofErr w:type="spellEnd"/>
+            <w:r>
+              <w:t xml:space="preserve"> (удаление </w:t>
+            </w:r>
+            <w:proofErr w:type="spellStart"/>
+            <w:r>
+              <w:t>ноды</w:t>
+            </w:r>
+            <w:proofErr w:type="spellEnd"/>
+            <w:r>
+              <w:t xml:space="preserve"> OPERATOR ведет установке  в </w:t>
+            </w:r>
+            <w:proofErr w:type="spellStart"/>
+            <w:r>
+              <w:t>Operator</w:t>
+            </w:r>
+            <w:proofErr w:type="spellEnd"/>
+            <w:r>
+              <w:t xml:space="preserve"> ID таблицы </w:t>
+            </w:r>
+            <w:proofErr w:type="spellStart"/>
+            <w:r>
+              <w:t>Docs</w:t>
+            </w:r>
+            <w:proofErr w:type="spellEnd"/>
+            <w:r>
+              <w:t xml:space="preserve"> значения NULL)</w:t>
+            </w:r>
+            <w:r>
+              <w:t xml:space="preserve">. </w:t>
+            </w:r>
+            <w:r>
+              <w:t>Вход</w:t>
+            </w:r>
+            <w:r>
+              <w:rPr>
+                <w:lang w:val="en-US"/>
+              </w:rPr>
+              <w:t xml:space="preserve"> – Doc </w:t>
+            </w:r>
+            <w:r>
+              <w:rPr>
+                <w:lang w:val="en-US"/>
+              </w:rPr>
+              <w:t xml:space="preserve">ID, Status ID. </w:t>
+            </w:r>
+            <w:proofErr w:type="spellStart"/>
+            <w:r>
+              <w:rPr>
+                <w:lang w:val="en-US"/>
+              </w:rPr>
+              <w:t>Выход</w:t>
+            </w:r>
+            <w:proofErr w:type="spellEnd"/>
+            <w:r>
+              <w:rPr>
+                <w:lang w:val="en-US"/>
+              </w:rPr>
+              <w:t xml:space="preserve"> – OK/FALSE</w:t>
+            </w:r>
+          </w:p>
+          <w:p>
+            <w:r>
+              <w:t>По выполнении документ удаляется из списка заблокированных и появляется в списке документов, поступивших на обработку.</w:t>
+            </w:r>
+          </w:p>
+        </w:tc>
+      </w:tr>
+      <w:tr>
+        <w:trPr>
+          <w:trHeight w:val="270"/>
+        </w:trPr>
+        <w:tc>
+          <w:tcPr>
+            <w:tcW w:w="4928" w:type="dxa"/>
+          </w:tcPr>
+          <w:p>
+            <w:r>
+              <w:t xml:space="preserve">Вывод списка обработанных </w:t>
+            </w:r>
+            <w:proofErr w:type="spellStart"/>
+            <w:r>
+              <w:t>операционистом</w:t>
+            </w:r>
+            <w:proofErr w:type="spellEnd"/>
+            <w:r>
+              <w:t xml:space="preserve"> документов</w:t>
+            </w:r>
+          </w:p>
+        </w:tc>
+        <w:tc>
+          <w:tcPr>
+            <w:tcW w:w="2977" w:type="dxa"/>
+          </w:tcPr>
+          <w:p>
+            <w:pPr>
+              <w:rPr>
+                <w:lang w:val="en-US"/>
+              </w:rPr>
+            </w:pPr>
+            <w:proofErr w:type="spellStart"/>
+            <w:r>
+              <w:rPr>
+                <w:lang w:val="en-US"/>
+              </w:rPr>
+              <w:t>WorkFlow</w:t>
+            </w:r>
+            <w:proofErr w:type="spellEnd"/>
+          </w:p>
+        </w:tc>
+        <w:tc>
+          <w:tcPr>
+            <w:tcW w:w="6881" w:type="dxa"/>
+          </w:tcPr>
+          <w:p>
+            <w:r>
+              <w:t xml:space="preserve">Запросить пачку </w:t>
+            </w:r>
+            <w:proofErr w:type="spellStart"/>
+            <w:r>
+              <w:t>заголовоков</w:t>
+            </w:r>
+            <w:proofErr w:type="spellEnd"/>
+            <w:r>
+              <w:t xml:space="preserve"> </w:t>
+            </w:r>
+            <w:r>
+              <w:t>документов, в обработке которых участвовал те</w:t>
+            </w:r>
+            <w:r>
+              <w:t>к</w:t>
+            </w:r>
+            <w:r>
+              <w:t xml:space="preserve">ущий оператор (в </w:t>
+            </w:r>
+            <w:proofErr w:type="gramStart"/>
+            <w:r>
+              <w:t>в</w:t>
+            </w:r>
+            <w:proofErr w:type="gramEnd"/>
+            <w:r>
+              <w:t xml:space="preserve"> поле OPERATOR таблицы </w:t>
+            </w:r>
+            <w:proofErr w:type="spellStart"/>
+            <w:r>
+              <w:t>Docs</w:t>
+            </w:r>
+            <w:proofErr w:type="spellEnd"/>
+            <w:r>
+              <w:t xml:space="preserve"> или в </w:t>
+            </w:r>
+            <w:proofErr w:type="spellStart"/>
+            <w:r>
+              <w:t>history</w:t>
+            </w:r>
+            <w:proofErr w:type="spellEnd"/>
+            <w:r>
+              <w:t xml:space="preserve"> обработке документа присутствует оператор с данным ID). </w:t>
+            </w:r>
+          </w:p>
+          <w:p>
+            <w:r>
+              <w:t xml:space="preserve">Вход – </w:t>
+            </w:r>
+            <w:r>
+              <w:rPr>
+                <w:lang w:val="en-US"/>
+              </w:rPr>
+              <w:t>Operator</w:t>
+            </w:r>
+            <w:r>
+              <w:t xml:space="preserve"> </w:t>
+            </w:r>
+            <w:r>
+              <w:rPr>
+                <w:lang w:val="en-US"/>
+              </w:rPr>
+              <w:t>ID</w:t>
+            </w:r>
+            <w:r>
+              <w:t>, диапазон дат</w:t>
+            </w:r>
+            <w:r>
+              <w:t xml:space="preserve"> изменений документа, размер пачки документов, страница в пачке.</w:t>
+            </w:r>
+          </w:p>
+          <w:p>
+            <w:pPr>
+              <w:rPr>
+                <w:b/>
+              </w:rPr>
+            </w:pPr>
+            <w:r>
+              <w:rPr>
+                <w:b/>
+              </w:rPr>
+              <w:t>(</w:t>
+            </w:r>
+            <w:r>
+              <w:rPr>
+                <w:b/>
+              </w:rPr>
+              <w:t xml:space="preserve">Запрос продумать, </w:t>
+            </w:r>
+            <w:proofErr w:type="gramStart"/>
+            <w:r>
+              <w:rPr>
+                <w:b/>
+              </w:rPr>
+              <w:t>что бы не</w:t>
+            </w:r>
+            <w:proofErr w:type="gramEnd"/>
+            <w:r>
+              <w:rPr>
+                <w:b/>
+              </w:rPr>
+              <w:t xml:space="preserve"> пересекался с запросом заблокированных </w:t>
+            </w:r>
+            <w:proofErr w:type="spellStart"/>
+            <w:r>
+              <w:rPr>
+                <w:b/>
+              </w:rPr>
+              <w:t>операционистом</w:t>
+            </w:r>
+            <w:proofErr w:type="spellEnd"/>
+            <w:r>
+              <w:rPr>
+                <w:b/>
+              </w:rPr>
+              <w:t xml:space="preserve"> документов)</w:t>
+            </w:r>
+          </w:p>
+          <w:p>
+            <w:r>
+              <w:t xml:space="preserve">Выход – </w:t>
+            </w:r>
+            <w:r>
+              <w:t xml:space="preserve">краткий список документов, в обработки которых участвовал данный </w:t>
+            </w:r>
+            <w:proofErr w:type="spellStart"/>
+            <w:r>
+              <w:t>операционист</w:t>
+            </w:r>
+            <w:proofErr w:type="spellEnd"/>
+            <w:r>
+              <w:t>.</w:t>
+            </w:r>
+          </w:p>
+          <w:p>
+            <w:r>
+              <w:t xml:space="preserve">По получении </w:t>
+            </w:r>
+            <w:r>
+              <w:t>пачки документы отображаются в виде списка с возможностью выборки для полного отображения</w:t>
+            </w:r>
+            <w:proofErr w:type="gramStart"/>
+            <w:r>
+              <w:t>.</w:t>
+            </w:r>
+            <w:r>
+              <w:t>.</w:t>
+            </w:r>
+            <w:proofErr w:type="gramEnd"/>
+          </w:p>
+        </w:tc>
+      </w:tr>
+      <w:tr>
+        <w:trPr>
+          <w:trHeight w:val="210"/>
+        </w:trPr>
+        <w:tc>
+          <w:tcPr>
+            <w:tcW w:w="4928" w:type="dxa"/>
+          </w:tcPr>
+          <w:p>
+            <w:r>
+              <w:t>Выделение документа</w:t>
+            </w:r>
+            <w:r>
+              <w:t xml:space="preserve">/списка документов, обработанных </w:t>
+            </w:r>
+            <w:proofErr w:type="spellStart"/>
+            <w:r>
+              <w:t>операционистом</w:t>
+            </w:r>
+            <w:proofErr w:type="spellEnd"/>
+            <w:r>
+              <w:t xml:space="preserve"> для последующего просмотра и печати.</w:t>
+            </w:r>
+          </w:p>
+        </w:tc>
+        <w:tc>
+          <w:tcPr>
+            <w:tcW w:w="2977" w:type="dxa"/>
+          </w:tcPr>
+          <w:p>
+            <w:pPr>
+              <w:rPr>
+                <w:lang w:val="en-US"/>
+              </w:rPr>
+            </w:pPr>
+            <w:proofErr w:type="spellStart"/>
+            <w:r>
+              <w:t>Операционист</w:t>
+            </w:r>
+            <w:proofErr w:type="spellEnd"/>
+          </w:p>
+        </w:tc>
+        <w:tc>
+          <w:tcPr>
+            <w:tcW w:w="6881" w:type="dxa"/>
+          </w:tcPr>
+          <w:p>
+            <w:r>
+              <w:t>По выделенны</w:t>
+            </w:r>
+            <w:r>
+              <w:t xml:space="preserve">м </w:t>
+            </w:r>
+            <w:proofErr w:type="spellStart"/>
+            <w:r>
+              <w:t>операционист</w:t>
+            </w:r>
+            <w:r>
+              <w:t>о</w:t>
+            </w:r>
+            <w:r>
+              <w:t>м</w:t>
+            </w:r>
+            <w:proofErr w:type="spellEnd"/>
+            <w:r>
+              <w:t xml:space="preserve"> документам формируется</w:t>
+            </w:r>
+            <w:r>
+              <w:t xml:space="preserve"> список </w:t>
+            </w:r>
+            <w:r>
+              <w:t>для отображения и последующей печати</w:t>
+            </w:r>
+          </w:p>
+          <w:p>
+            <w:r>
+              <w:t xml:space="preserve">Вход – </w:t>
+            </w:r>
+            <w:proofErr w:type="gramStart"/>
+            <w:r>
+              <w:t>выбранные</w:t>
+            </w:r>
+            <w:proofErr w:type="gramEnd"/>
+            <w:r>
+              <w:t xml:space="preserve"> </w:t>
+            </w:r>
+            <w:proofErr w:type="spellStart"/>
+            <w:r>
+              <w:t>Doc</w:t>
+            </w:r>
+            <w:proofErr w:type="spellEnd"/>
+            <w:r>
+              <w:t xml:space="preserve"> </w:t>
+            </w:r>
+            <w:r>
+              <w:rPr>
+                <w:lang w:val="en-US"/>
+              </w:rPr>
+              <w:t>ID</w:t>
+            </w:r>
+            <w:r>
+              <w:t>.</w:t>
+            </w:r>
+          </w:p>
+          <w:p>
+            <w:r>
+              <w:t>Выход – Список выбранных документов</w:t>
+            </w:r>
+            <w:r>
+              <w:t xml:space="preserve"> в полном виде</w:t>
+            </w:r>
+            <w:r>
+              <w:t>.</w:t>
+            </w:r>
+          </w:p>
+          <w:p/>
+        </w:tc>
+      </w:tr>
+      <w:tr>
+        <w:trPr>
+          <w:trHeight w:val="1125"/>
+        </w:trPr>
+        <w:tc>
+          <w:tcPr>
+            <w:tcW w:w="4928" w:type="dxa"/>
+          </w:tcPr>
+          <w:p>
+            <w:r>
+              <w:lastRenderedPageBreak/>
+              <w:t xml:space="preserve">Поиск </w:t>
+            </w:r>
+            <w:r>
+              <w:t xml:space="preserve">обработанного </w:t>
+            </w:r>
+            <w:proofErr w:type="spellStart"/>
+            <w:r>
+              <w:t>операционистом</w:t>
+            </w:r>
+            <w:proofErr w:type="spellEnd"/>
+            <w:r>
+              <w:t xml:space="preserve"> </w:t>
+            </w:r>
+            <w:r>
+              <w:t>документа по номеру,</w:t>
+            </w:r>
+            <w:r>
+              <w:t xml:space="preserve"> типу,</w:t>
+            </w:r>
+            <w:r>
+              <w:t xml:space="preserve"> дате создания/измен</w:t>
+            </w:r>
+            <w:r>
+              <w:t>ения</w:t>
+            </w:r>
+          </w:p>
+        </w:tc>
+        <w:tc>
+          <w:tcPr>
+            <w:tcW w:w="2977" w:type="dxa"/>
+          </w:tcPr>
+          <w:p>
+            <w:pPr>
+              <w:rPr>
+                <w:lang w:val="en-US"/>
+              </w:rPr>
+            </w:pPr>
+            <w:r>
+              <w:rPr>
+                <w:lang w:val="en-US"/>
+              </w:rPr>
+              <w:t>Workflow</w:t>
+            </w:r>
+          </w:p>
+        </w:tc>
+        <w:tc>
+          <w:tcPr>
+            <w:tcW w:w="6881" w:type="dxa"/>
+          </w:tcPr>
+          <w:p>
+            <w:r>
+              <w:t xml:space="preserve">По введенным </w:t>
+            </w:r>
+            <w:proofErr w:type="spellStart"/>
+            <w:r>
+              <w:t>операционистом</w:t>
+            </w:r>
+            <w:proofErr w:type="spellEnd"/>
+            <w:r>
+              <w:t xml:space="preserve"> параметрам поиска формируется список документов</w:t>
+            </w:r>
+            <w:r>
+              <w:t xml:space="preserve"> в краткой форме и отображается для возможности выбора документов списком (</w:t>
+            </w:r>
+            <w:proofErr w:type="gramStart"/>
+            <w:r>
+              <w:t>см</w:t>
+            </w:r>
+            <w:proofErr w:type="gramEnd"/>
+            <w:r>
+              <w:t>. пр.)</w:t>
+            </w:r>
+          </w:p>
+          <w:p>
+            <w:r>
+              <w:t xml:space="preserve">Вход – </w:t>
+            </w:r>
+            <w:proofErr w:type="spellStart"/>
+            <w:r>
+              <w:t>Doc</w:t>
+            </w:r>
+            <w:proofErr w:type="spellEnd"/>
+            <w:r>
+              <w:t xml:space="preserve"> </w:t>
+            </w:r>
+            <w:r>
+              <w:rPr>
+                <w:lang w:val="en-US"/>
+              </w:rPr>
+              <w:t>ID</w:t>
+            </w:r>
+            <w:r>
+              <w:t xml:space="preserve">, </w:t>
+            </w:r>
+            <w:proofErr w:type="spellStart"/>
+            <w:r>
+              <w:t>Operator</w:t>
+            </w:r>
+            <w:proofErr w:type="spellEnd"/>
+            <w:r>
+              <w:t xml:space="preserve"> ID</w:t>
+            </w:r>
+            <w:r>
+              <w:t xml:space="preserve">, </w:t>
+            </w:r>
+            <w:r>
+              <w:t>тип документа, диапазон дат создания/изменения.</w:t>
+            </w:r>
+          </w:p>
+          <w:p>
+            <w:r>
+              <w:t xml:space="preserve">Выход – Список </w:t>
+            </w:r>
+            <w:r>
+              <w:t>документов в краткой форме.</w:t>
+            </w:r>
+          </w:p>
+          <w:p>
+            <w:r>
+              <w:t xml:space="preserve">После отображения </w:t>
+            </w:r>
+            <w:proofErr w:type="spellStart"/>
+            <w:r>
+              <w:t>операционист</w:t>
+            </w:r>
+            <w:proofErr w:type="spellEnd"/>
+            <w:r>
+              <w:t xml:space="preserve"> может выбрать все/интересующие его документа и отправить на просмотр или печать.</w:t>
+            </w:r>
+          </w:p>
+        </w:tc>
+      </w:tr>
+      <w:tr>
+        <w:trPr>
+          <w:trHeight w:val="855"/>
+        </w:trPr>
+        <w:tc>
+          <w:tcPr>
+            <w:tcW w:w="4928" w:type="dxa"/>
+          </w:tcPr>
+          <w:p>
+            <w:r>
+              <w:t xml:space="preserve">Просмотр содержимого документа/списка документов обработанных </w:t>
+            </w:r>
+            <w:proofErr w:type="spellStart"/>
+            <w:r>
+              <w:t>операционистом</w:t>
+            </w:r>
+            <w:proofErr w:type="spellEnd"/>
+            <w:r>
+              <w:t xml:space="preserve"> Печать содержимого документа/списка документов обработанных </w:t>
+            </w:r>
+            <w:proofErr w:type="spellStart"/>
+            <w:r>
+              <w:t>операционистом</w:t>
+            </w:r>
+            <w:proofErr w:type="spellEnd"/>
+          </w:p>
+        </w:tc>
+        <w:tc>
+          <w:tcPr>
+            <w:tcW w:w="2977" w:type="dxa"/>
+          </w:tcPr>
+          <w:p>
+            <w:pPr>
+              <w:rPr>
+                <w:lang w:val="en-US"/>
+              </w:rPr>
+            </w:pPr>
+            <w:r>
+              <w:t>W</w:t>
+            </w:r>
+            <w:proofErr w:type="spellStart"/>
+            <w:r>
+              <w:rPr>
+                <w:lang w:val="en-US"/>
+              </w:rPr>
+              <w:t>orkFlow</w:t>
+            </w:r>
+            <w:proofErr w:type="spellEnd"/>
+          </w:p>
+        </w:tc>
+        <w:tc>
+          <w:tcPr>
+            <w:tcW w:w="6881" w:type="dxa"/>
+          </w:tcPr>
+          <w:p>
+            <w:r>
+              <w:t xml:space="preserve">По выбранным </w:t>
+            </w:r>
+            <w:proofErr w:type="spellStart"/>
+            <w:r>
+              <w:t>операционистом</w:t>
+            </w:r>
+            <w:proofErr w:type="spellEnd"/>
+            <w:r>
+              <w:t xml:space="preserve"> </w:t>
+            </w:r>
+            <w:r>
+              <w:t xml:space="preserve">документам </w:t>
+            </w:r>
+            <w:r>
+              <w:t xml:space="preserve">формируется и отображается список документов в </w:t>
+            </w:r>
+            <w:proofErr w:type="gramStart"/>
+            <w:r>
+              <w:t>полном</w:t>
+            </w:r>
+            <w:proofErr w:type="gramEnd"/>
+            <w:r>
+              <w:t xml:space="preserve"> форме с возможностью печати.</w:t>
+            </w:r>
+          </w:p>
+        </w:tc>
+      </w:tr>
+      <w:tr>
+        <w:trPr>
+          <w:trHeight w:val="693"/>
+        </w:trPr>
+        <w:tc>
+          <w:tcPr>
+            <w:tcW w:w="4928" w:type="dxa"/>
+          </w:tcPr>
+          <w:p>
+            <w:r>
+              <w:t xml:space="preserve">Выбор типа отчета и диапазона дат по обработанным </w:t>
+            </w:r>
+            <w:proofErr w:type="spellStart"/>
+            <w:r>
+              <w:t>операционистом</w:t>
+            </w:r>
+            <w:proofErr w:type="spellEnd"/>
+            <w:r>
+              <w:t xml:space="preserve"> документам</w:t>
+            </w:r>
+          </w:p>
+        </w:tc>
+        <w:tc>
+          <w:tcPr>
+            <w:tcW w:w="2977" w:type="dxa"/>
+          </w:tcPr>
+          <w:p>
+            <w:proofErr w:type="spellStart"/>
+            <w:r>
+              <w:t>Операционист</w:t>
+            </w:r>
+            <w:proofErr w:type="spellEnd"/>
+            <w:r>
+              <w:t xml:space="preserve"> </w:t>
+            </w:r>
+          </w:p>
+        </w:tc>
+        <w:tc>
+          <w:tcPr>
+            <w:tcW w:w="6881" w:type="dxa"/>
+          </w:tcPr>
+          <w:p>
+            <w:r>
+              <w:t>Выбирает тип отчета, вводит параметры запроса</w:t>
+            </w:r>
+          </w:p>
+          <w:p>
+            <w:r>
+              <w:t>Вход – Тип отчета, диапазон дат</w:t>
+            </w:r>
+          </w:p>
+          <w:p>
+            <w:r>
+              <w:t xml:space="preserve">Выход </w:t>
+            </w:r>
+            <w:r>
+              <w:t>–</w:t>
+            </w:r>
+            <w:r>
+              <w:t xml:space="preserve"> </w:t>
+            </w:r>
+            <w:r>
+              <w:t xml:space="preserve">Отчет </w:t>
+            </w:r>
+            <w:r>
+              <w:t xml:space="preserve">по обработанным </w:t>
+            </w:r>
+            <w:proofErr w:type="spellStart"/>
+            <w:r>
+              <w:t>операционистом</w:t>
+            </w:r>
+            <w:proofErr w:type="spellEnd"/>
+            <w:r>
+              <w:t xml:space="preserve"> документам</w:t>
+            </w:r>
+          </w:p>
+          <w:p/>
+        </w:tc>
+      </w:tr>
+      <w:tr>
+        <w:trPr>
+          <w:trHeight w:val="674"/>
+        </w:trPr>
+        <w:tc>
+          <w:tcPr>
+            <w:tcW w:w="4928" w:type="dxa"/>
+          </w:tcPr>
+          <w:p>
+            <w:r>
+              <w:t>П</w:t>
+            </w:r>
+            <w:r>
+              <w:t>р</w:t>
+            </w:r>
+            <w:r>
+              <w:t xml:space="preserve">осмотр содержимого отчета по обработанным </w:t>
+            </w:r>
+            <w:proofErr w:type="spellStart"/>
+            <w:r>
+              <w:t>операционистом</w:t>
+            </w:r>
+            <w:proofErr w:type="spellEnd"/>
+            <w:r>
+              <w:t xml:space="preserve"> документам</w:t>
+            </w:r>
+            <w:r>
+              <w:t xml:space="preserve"> </w:t>
+            </w:r>
+            <w:r>
+              <w:t xml:space="preserve"> </w:t>
+            </w:r>
+            <w:r>
+              <w:t xml:space="preserve">с последующей печатью содержимого отчета по обработанным </w:t>
+            </w:r>
+            <w:proofErr w:type="spellStart"/>
+            <w:r>
+              <w:t>операционистом</w:t>
+            </w:r>
+            <w:proofErr w:type="spellEnd"/>
+            <w:r>
+              <w:t xml:space="preserve"> документам</w:t>
+            </w:r>
+          </w:p>
+        </w:tc>
+        <w:tc>
+          <w:tcPr>
+            <w:tcW w:w="2977" w:type="dxa"/>
+          </w:tcPr>
+          <w:p>
+            <w:proofErr w:type="spellStart"/>
+            <w:r>
+              <w:t>Скрипт</w:t>
+            </w:r>
+            <w:proofErr w:type="spellEnd"/>
+            <w:r>
+              <w:t xml:space="preserve"> на стороне клиента</w:t>
+            </w:r>
+          </w:p>
+        </w:tc>
+        <w:tc>
+          <w:tcPr>
+            <w:tcW w:w="6881" w:type="dxa"/>
+          </w:tcPr>
+          <w:p/>
+        </w:tc>
+      </w:tr>
+    </w:tbl>
+    <w:p/>
+    <w:p/>
+    <w:p>
+      <w:pPr>
+        <w:pStyle w:val="2"/>
+      </w:pPr>
+      <w:r>
+        <w:lastRenderedPageBreak/>
+        <w:t>Резюме</w:t>
+      </w:r>
+    </w:p>
+    <w:p>
+      <w:r>
+        <w:t xml:space="preserve">Для реализации </w:t>
+      </w:r>
+      <w:proofErr w:type="spellStart"/>
+      <w:r>
+        <w:t>АРМа</w:t>
+      </w:r>
+      <w:proofErr w:type="spellEnd"/>
+      <w:r>
+        <w:t xml:space="preserve"> РОД требуется наличие следующего функционала:</w:t>
+      </w:r>
+    </w:p>
+    <w:tbl>
+      <w:tblPr>
+        <w:tblStyle w:val="a8"/>
+        <w:tblW w:w="14850" w:type="dxa"/>
+        <w:tblLook w:val="04A0"/>
+      </w:tblPr>
+      <w:tblGrid>
+        <w:gridCol w:w="10740"/>
+        <w:gridCol w:w="4110"/>
+      </w:tblGrid>
+      <w:tr>
+        <w:tc>
+          <w:tcPr>
+            <w:tcW w:w="10740" w:type="dxa"/>
+          </w:tcPr>
+          <w:p>
+            <w:proofErr w:type="spellStart"/>
+            <w:r>
+              <w:rPr>
+                <w:lang w:val="en-US"/>
+              </w:rPr>
+              <w:t>Что</w:t>
+            </w:r>
+            <w:proofErr w:type="spellEnd"/>
+            <w:r>
+              <w:t xml:space="preserve"> </w:t>
+            </w:r>
+            <w:proofErr w:type="spellStart"/>
+            <w:r>
+              <w:rPr>
+                <w:lang w:val="en-US"/>
+              </w:rPr>
+              <w:t>дела</w:t>
+            </w:r>
+            <w:r>
+              <w:t>ть</w:t>
+            </w:r>
+            <w:proofErr w:type="spellEnd"/>
+          </w:p>
+        </w:tc>
+        <w:tc>
+          <w:tcPr>
+            <w:tcW w:w="4110" w:type="dxa"/>
+          </w:tcPr>
+          <w:p>
+            <w:r>
+              <w:t>Кто делает</w:t>
+            </w:r>
+          </w:p>
+        </w:tc>
+      </w:tr>
+      <w:tr>
+        <w:tc>
+          <w:tcPr>
+            <w:tcW w:w="10740" w:type="dxa"/>
+          </w:tcPr>
+          <w:p>
+            <w:r>
+              <w:t xml:space="preserve">Список заголовков незаблокированных документов, доступных для </w:t>
+            </w:r>
+            <w:proofErr w:type="gramStart"/>
+            <w:r>
+              <w:t>заданного</w:t>
+            </w:r>
+            <w:proofErr w:type="gramEnd"/>
+            <w:r>
+              <w:t xml:space="preserve"> </w:t>
+            </w:r>
+            <w:proofErr w:type="spellStart"/>
+            <w:r>
+              <w:t>операциониста</w:t>
+            </w:r>
+            <w:proofErr w:type="spellEnd"/>
+          </w:p>
+        </w:tc>
+        <w:tc>
+          <w:tcPr>
+            <w:tcW w:w="4110" w:type="dxa"/>
+          </w:tcPr>
+          <w:p>
+            <w:pPr>
+              <w:rPr>
+                <w:lang w:val="en-US"/>
+              </w:rPr>
+            </w:pPr>
+            <w:proofErr w:type="spellStart"/>
+            <w:r>
+              <w:rPr>
+                <w:lang w:val="en-US"/>
+              </w:rPr>
+              <w:t>WorkFlow.getOperListDocs</w:t>
+            </w:r>
+            <w:proofErr w:type="spellEnd"/>
+          </w:p>
+        </w:tc>
+      </w:tr>
+      <w:tr>
+        <w:tc>
+          <w:tcPr>
+            <w:tcW w:w="10740" w:type="dxa"/>
+          </w:tcPr>
+          <w:p>
+            <w:r>
+              <w:t xml:space="preserve">Список заголовков заблокированных </w:t>
+            </w:r>
+            <w:proofErr w:type="spellStart"/>
+            <w:r>
+              <w:t>операционистом</w:t>
+            </w:r>
+            <w:proofErr w:type="spellEnd"/>
+            <w:r>
+              <w:t xml:space="preserve"> документов</w:t>
+            </w:r>
+          </w:p>
+        </w:tc>
+        <w:tc>
+          <w:tcPr>
+            <w:tcW w:w="4110" w:type="dxa"/>
+          </w:tcPr>
+          <w:p>
+            <w:proofErr w:type="spellStart"/>
+            <w:r>
+              <w:rPr>
+                <w:lang w:val="en-US"/>
+              </w:rPr>
+              <w:t>WorkFlow.getOperListDocs</w:t>
+            </w:r>
+            <w:proofErr w:type="spellEnd"/>
+          </w:p>
+        </w:tc>
+      </w:tr>
+      <w:tr>
+        <w:tc>
+          <w:tcPr>
+            <w:tcW w:w="10740" w:type="dxa"/>
+          </w:tcPr>
+          <w:p>
+            <w:r>
+              <w:t xml:space="preserve">Блокировка </w:t>
+            </w:r>
+            <w:proofErr w:type="spellStart"/>
+            <w:r>
+              <w:t>операционистом</w:t>
+            </w:r>
+            <w:proofErr w:type="spellEnd"/>
+            <w:r>
+              <w:t xml:space="preserve"> документа </w:t>
+            </w:r>
+          </w:p>
+        </w:tc>
+        <w:tc>
+          <w:tcPr>
+            <w:tcW w:w="4110" w:type="dxa"/>
+          </w:tcPr>
+          <w:p>
+            <w:proofErr w:type="spellStart"/>
+            <w:r>
+              <w:rPr>
+                <w:lang w:val="en-US"/>
+              </w:rPr>
+              <w:t>WorkFlow</w:t>
+            </w:r>
+            <w:proofErr w:type="spellEnd"/>
+            <w:r>
+              <w:t>.</w:t>
+            </w:r>
+            <w:proofErr w:type="spellStart"/>
+            <w:r>
+              <w:t>blockDocs</w:t>
+            </w:r>
+            <w:proofErr w:type="spellEnd"/>
+            <w:r>
+              <w:t xml:space="preserve"> или </w:t>
+            </w:r>
+            <w:proofErr w:type="spellStart"/>
+            <w:r>
+              <w:rPr>
+                <w:lang w:val="en-US"/>
+              </w:rPr>
+              <w:t>WorkFlow</w:t>
+            </w:r>
+            <w:proofErr w:type="spellEnd"/>
+            <w:r>
+              <w:t>.</w:t>
+            </w:r>
+            <w:proofErr w:type="spellStart"/>
+            <w:r>
+              <w:rPr>
+                <w:lang w:val="en-US"/>
+              </w:rPr>
+              <w:t>updateDoc</w:t>
+            </w:r>
+            <w:proofErr w:type="spellEnd"/>
+          </w:p>
+        </w:tc>
+      </w:tr>
+      <w:tr>
+        <w:tc>
+          <w:tcPr>
+            <w:tcW w:w="10740" w:type="dxa"/>
+          </w:tcPr>
+          <w:p>
+            <w:proofErr w:type="spellStart"/>
+            <w:r>
+              <w:t>Разлокировка</w:t>
+            </w:r>
+            <w:proofErr w:type="spellEnd"/>
+            <w:r>
+              <w:t xml:space="preserve"> </w:t>
+            </w:r>
+            <w:proofErr w:type="spellStart"/>
+            <w:r>
+              <w:t>операционистом</w:t>
+            </w:r>
+            <w:proofErr w:type="spellEnd"/>
+            <w:r>
+              <w:t xml:space="preserve"> документа</w:t>
+            </w:r>
+          </w:p>
+        </w:tc>
+        <w:tc>
+          <w:tcPr>
+            <w:tcW w:w="4110" w:type="dxa"/>
+          </w:tcPr>
+          <w:p>
+            <w:proofErr w:type="spellStart"/>
+            <w:r>
+              <w:rPr>
+                <w:lang w:val="en-US"/>
+              </w:rPr>
+              <w:t>WorkFlow</w:t>
+            </w:r>
+            <w:proofErr w:type="spellEnd"/>
+            <w:r>
+              <w:t>.</w:t>
+            </w:r>
+            <w:proofErr w:type="spellStart"/>
+            <w:r>
+              <w:t>blockDocs</w:t>
+            </w:r>
+            <w:proofErr w:type="spellEnd"/>
+            <w:r>
+              <w:t xml:space="preserve"> или </w:t>
+            </w:r>
+            <w:proofErr w:type="spellStart"/>
+            <w:r>
+              <w:rPr>
+                <w:lang w:val="en-US"/>
+              </w:rPr>
+              <w:t>WorkFlow</w:t>
+            </w:r>
+            <w:proofErr w:type="spellEnd"/>
+            <w:r>
+              <w:t>.</w:t>
+            </w:r>
+            <w:proofErr w:type="spellStart"/>
+            <w:r>
+              <w:rPr>
+                <w:lang w:val="en-US"/>
+              </w:rPr>
+              <w:t>updateDoc</w:t>
+            </w:r>
+            <w:proofErr w:type="spellEnd"/>
+          </w:p>
+        </w:tc>
+      </w:tr>
+      <w:tr>
+        <w:tc>
+          <w:tcPr>
+            <w:tcW w:w="10740" w:type="dxa"/>
+          </w:tcPr>
+          <w:p>
+            <w:r>
+              <w:t xml:space="preserve">Просмотр содержимого заблокированного </w:t>
+            </w:r>
+            <w:proofErr w:type="spellStart"/>
+            <w:r>
+              <w:t>операционистом</w:t>
+            </w:r>
+            <w:proofErr w:type="spellEnd"/>
+            <w:r>
+              <w:t xml:space="preserve"> документа</w:t>
+            </w:r>
+          </w:p>
+        </w:tc>
+        <w:tc>
+          <w:tcPr>
+            <w:tcW w:w="4110" w:type="dxa"/>
+          </w:tcPr>
+          <w:p>
+            <w:pPr>
+              <w:rPr>
+                <w:lang w:val="en-US"/>
+              </w:rPr>
+            </w:pPr>
+            <w:proofErr w:type="spellStart"/>
+            <w:r>
+              <w:rPr>
+                <w:lang w:val="en-US"/>
+              </w:rPr>
+              <w:t>WorkFlow.getDoc</w:t>
+            </w:r>
+            <w:proofErr w:type="spellEnd"/>
+          </w:p>
+        </w:tc>
+      </w:tr>
+      <w:tr>
+        <w:trPr>
+          <w:trHeight w:val="510"/>
+        </w:trPr>
+        <w:tc>
+          <w:tcPr>
+            <w:tcW w:w="10740" w:type="dxa"/>
+          </w:tcPr>
+          <w:p>
+            <w:r>
+              <w:t>Обработка документа - внесение изменений в содержимое документа или изменение статуса</w:t>
+            </w:r>
+          </w:p>
+        </w:tc>
+        <w:tc>
+          <w:tcPr>
+            <w:tcW w:w="4110" w:type="dxa"/>
+          </w:tcPr>
+          <w:p>
+            <w:pPr>
+              <w:rPr>
+                <w:lang w:val="en-US"/>
+              </w:rPr>
+            </w:pPr>
+            <w:proofErr w:type="spellStart"/>
+            <w:r>
+              <w:rPr>
+                <w:lang w:val="en-US"/>
+              </w:rPr>
+              <w:t>WorkFlow.updateDoc</w:t>
+            </w:r>
+            <w:proofErr w:type="spellEnd"/>
+            <w:r>
+              <w:rPr>
+                <w:lang w:val="en-US"/>
+              </w:rPr>
+              <w:t xml:space="preserve"> </w:t>
+            </w:r>
+            <w:proofErr w:type="spellStart"/>
+            <w:r>
+              <w:rPr>
+                <w:lang w:val="en-US"/>
+              </w:rPr>
+              <w:t>или</w:t>
+            </w:r>
+            <w:proofErr w:type="spellEnd"/>
+            <w:r>
+              <w:rPr>
+                <w:lang w:val="en-US"/>
+              </w:rPr>
+              <w:t xml:space="preserve"> </w:t>
+            </w:r>
+            <w:proofErr w:type="spellStart"/>
+            <w:r>
+              <w:rPr>
+                <w:lang w:val="en-US"/>
+              </w:rPr>
+              <w:t>WorkFlow.nextState</w:t>
+            </w:r>
+            <w:proofErr w:type="spellEnd"/>
+          </w:p>
+        </w:tc>
+      </w:tr>
+      <w:tr>
+        <w:trPr>
+          <w:trHeight w:val="195"/>
+        </w:trPr>
+        <w:tc>
+          <w:tcPr>
+            <w:tcW w:w="10740" w:type="dxa"/>
+          </w:tcPr>
+          <w:p>
+            <w:proofErr w:type="spellStart"/>
+            <w:r>
+              <w:rPr>
+                <w:lang w:val="en-US"/>
+              </w:rPr>
+              <w:t>Список</w:t>
+            </w:r>
+            <w:proofErr w:type="spellEnd"/>
+            <w:r>
+              <w:rPr>
+                <w:lang w:val="en-US"/>
+              </w:rPr>
+              <w:t xml:space="preserve"> </w:t>
+            </w:r>
+            <w:proofErr w:type="spellStart"/>
+            <w:r>
+              <w:rPr>
+                <w:lang w:val="en-US"/>
+              </w:rPr>
+              <w:t>обработанных</w:t>
+            </w:r>
+            <w:proofErr w:type="spellEnd"/>
+            <w:r>
+              <w:rPr>
+                <w:lang w:val="en-US"/>
+              </w:rPr>
+              <w:t xml:space="preserve"> </w:t>
+            </w:r>
+            <w:proofErr w:type="spellStart"/>
+            <w:r>
+              <w:rPr>
+                <w:lang w:val="en-US"/>
+              </w:rPr>
+              <w:t>операционистом</w:t>
+            </w:r>
+            <w:proofErr w:type="spellEnd"/>
+            <w:r>
+              <w:rPr>
+                <w:lang w:val="en-US"/>
+              </w:rPr>
+              <w:t xml:space="preserve"> </w:t>
+            </w:r>
+            <w:proofErr w:type="spellStart"/>
+            <w:r>
+              <w:rPr>
+                <w:lang w:val="en-US"/>
+              </w:rPr>
+              <w:t>документов</w:t>
+            </w:r>
+            <w:proofErr w:type="spellEnd"/>
+          </w:p>
+        </w:tc>
+        <w:tc>
+          <w:tcPr>
+            <w:tcW w:w="4110" w:type="dxa"/>
+          </w:tcPr>
+          <w:p>
+            <w:pPr>
+              <w:rPr>
+                <w:lang w:val="en-US"/>
+              </w:rPr>
+            </w:pPr>
+            <w:proofErr w:type="spellStart"/>
+            <w:r>
+              <w:rPr>
+                <w:lang w:val="en-US"/>
+              </w:rPr>
+              <w:t>WorkFlow.getOperListDocs</w:t>
+            </w:r>
+            <w:proofErr w:type="spellEnd"/>
+          </w:p>
+        </w:tc>
+      </w:tr>
+      <w:tr>
+        <w:trPr>
+          <w:trHeight w:val="255"/>
+        </w:trPr>
+        <w:tc>
+          <w:tcPr>
+            <w:tcW w:w="10740" w:type="dxa"/>
+          </w:tcPr>
+          <w:p>
+            <w:r>
+              <w:t xml:space="preserve">Поиск </w:t>
+            </w:r>
+            <w:r>
+              <w:t xml:space="preserve">обработанного </w:t>
+            </w:r>
+            <w:proofErr w:type="spellStart"/>
+            <w:r>
+              <w:t>операционистом</w:t>
+            </w:r>
+            <w:proofErr w:type="spellEnd"/>
+            <w:r>
+              <w:t xml:space="preserve"> </w:t>
+            </w:r>
+            <w:r>
+              <w:t>документа по номеру,</w:t>
+            </w:r>
+            <w:r>
+              <w:t xml:space="preserve"> типу,</w:t>
+            </w:r>
+            <w:r>
+              <w:t xml:space="preserve"> дате создания/измен</w:t>
+            </w:r>
+            <w:r>
+              <w:t>ения</w:t>
+            </w:r>
+          </w:p>
+        </w:tc>
+        <w:tc>
+          <w:tcPr>
+            <w:tcW w:w="4110" w:type="dxa"/>
+          </w:tcPr>
+          <w:p>
+            <w:pPr>
+              <w:rPr>
+                <w:lang w:val="en-US"/>
+              </w:rPr>
+            </w:pPr>
+            <w:proofErr w:type="spellStart"/>
+            <w:r>
+              <w:rPr>
+                <w:lang w:val="en-US"/>
+              </w:rPr>
+              <w:t>WorkFlow.getOperListDocs</w:t>
+            </w:r>
+            <w:proofErr w:type="spellEnd"/>
+          </w:p>
+        </w:tc>
+      </w:tr>
+      <w:tr>
+        <w:trPr>
+          <w:trHeight w:val="224"/>
+        </w:trPr>
+        <w:tc>
+          <w:tcPr>
+            <w:tcW w:w="10740" w:type="dxa"/>
+          </w:tcPr>
+          <w:p>
+            <w:proofErr w:type="spellStart"/>
+            <w:r>
+              <w:rPr>
+                <w:lang w:val="en-US"/>
+              </w:rPr>
+              <w:t>Запрос</w:t>
+            </w:r>
+            <w:proofErr w:type="spellEnd"/>
+            <w:r>
+              <w:rPr>
+                <w:lang w:val="en-US"/>
+              </w:rPr>
+              <w:t xml:space="preserve"> </w:t>
+            </w:r>
+            <w:proofErr w:type="spellStart"/>
+            <w:r>
+              <w:rPr>
+                <w:lang w:val="en-US"/>
+              </w:rPr>
+              <w:t>отчета</w:t>
+            </w:r>
+            <w:proofErr w:type="spellEnd"/>
+            <w:r>
+              <w:rPr>
+                <w:lang w:val="en-US"/>
+              </w:rPr>
+              <w:t xml:space="preserve"> </w:t>
+            </w:r>
+            <w:proofErr w:type="spellStart"/>
+            <w:r>
+              <w:rPr>
+                <w:lang w:val="en-US"/>
+              </w:rPr>
+              <w:t>по</w:t>
+            </w:r>
+            <w:proofErr w:type="spellEnd"/>
+            <w:r>
+              <w:rPr>
+                <w:lang w:val="en-US"/>
+              </w:rPr>
+              <w:t xml:space="preserve"> </w:t>
+            </w:r>
+            <w:proofErr w:type="spellStart"/>
+            <w:r>
+              <w:rPr>
+                <w:lang w:val="en-US"/>
+              </w:rPr>
+              <w:t>операционисту</w:t>
+            </w:r>
+            <w:proofErr w:type="spellEnd"/>
+          </w:p>
+        </w:tc>
+        <w:tc>
+          <w:tcPr>
+            <w:tcW w:w="4110" w:type="dxa"/>
+          </w:tcPr>
+          <w:p>
+            <w:pPr>
+              <w:rPr>
+                <w:lang w:val="en-US"/>
+              </w:rPr>
+            </w:pPr>
+            <w:proofErr w:type="spellStart"/>
+            <w:r>
+              <w:rPr>
+                <w:lang w:val="en-US"/>
+              </w:rPr>
+              <w:t>WorkFlow.getOperReport</w:t>
+            </w:r>
+            <w:proofErr w:type="spellEnd"/>
+          </w:p>
+        </w:tc>
+      </w:tr>
+    </w:tbl>
+    <w:p>
+      <w:pPr>
+        <w:rPr>
+          <w:lang w:val="en-US"/>
+        </w:rPr>
+      </w:pPr>
+    </w:p>
+    <w:p>
+      <w:pPr>
+        <w:rPr>
+          <w:lang w:val="en-US"/>
+        </w:rPr>
+      </w:pPr>
+    </w:p>
+    <w:p>
+      <w:pPr>
+        <w:sectPr>
+          <w:pgSz w:w="16838" w:h="11906" w:orient="landscape"/>
+          <w:pgMar w:top="851" w:right="1134" w:bottom="1701" w:left="1134" w:header="709" w:footer="709" w:gutter="0"/>
+          <w:cols w:space="708"/>
+          <w:docGrid w:linePitch="360"/>
+        </w:sectPr>
+      </w:pPr>
+      <w:r>
+        <w:t>Формат запросов и ответов этих функций описан в соответствующем документе.</w:t>
       </w:r>
     </w:p>
     <w:p/>
@@ -2948,6 +5661,28 @@
       <w:color w:val="243F60" w:themeColor="accent1" w:themeShade="7F"/>
     </w:rPr>
   </w:style>
+  <w:style w:type="paragraph" w:styleId="6">
+    <w:name w:val="heading 6"/>
+    <w:basedOn w:val="a0"/>
+    <w:next w:val="a0"/>
+    <w:link w:val="60"/>
+    <w:uiPriority w:val="9"/>
+    <w:unhideWhenUsed/>
+    <w:qFormat/>
+    <w:rsid w:val="001559F4"/>
+    <w:pPr>
+      <w:keepNext/>
+      <w:keepLines/>
+      <w:spacing w:before="200" w:after="0"/>
+      <w:outlineLvl w:val="5"/>
+    </w:pPr>
+    <w:rPr>
+      <w:rFonts w:asciiTheme="majorHAnsi" w:eastAsiaTheme="majorEastAsia" w:hAnsiTheme="majorHAnsi" w:cstheme="majorBidi"/>
+      <w:i/>
+      <w:iCs/>
+      <w:color w:val="243F60" w:themeColor="accent1" w:themeShade="7F"/>
+    </w:rPr>
+  </w:style>
   <w:style w:type="character" w:default="1" w:styleId="a1">
     <w:name w:val="Default Paragraph Font"/>
     <w:uiPriority w:val="1"/>
@@ -3136,6 +5871,53 @@
       <w:spacing w:val="15"/>
       <w:sz w:val="24"/>
       <w:szCs w:val="24"/>
+    </w:rPr>
+  </w:style>
+  <w:style w:type="table" w:styleId="a8">
+    <w:name w:val="Table Grid"/>
+    <w:basedOn w:val="a2"/>
+    <w:uiPriority w:val="59"/>
+    <w:rsid w:val="00FF5075"/>
+    <w:tblPr>
+      <w:tblInd w:w="0" w:type="dxa"/>
+      <w:tblBorders>
+        <w:top w:val="single" w:sz="4" w:space="0" w:color="auto"/>
+        <w:left w:val="single" w:sz="4" w:space="0" w:color="auto"/>
+        <w:bottom w:val="single" w:sz="4" w:space="0" w:color="auto"/>
+        <w:right w:val="single" w:sz="4" w:space="0" w:color="auto"/>
+        <w:insideH w:val="single" w:sz="4" w:space="0" w:color="auto"/>
+        <w:insideV w:val="single" w:sz="4" w:space="0" w:color="auto"/>
+      </w:tblBorders>
+      <w:tblCellMar>
+        <w:top w:w="0" w:type="dxa"/>
+        <w:left w:w="108" w:type="dxa"/>
+        <w:bottom w:w="0" w:type="dxa"/>
+        <w:right w:w="108" w:type="dxa"/>
+      </w:tblCellMar>
+    </w:tblPr>
+  </w:style>
+  <w:style w:type="character" w:customStyle="1" w:styleId="60">
+    <w:name w:val="Заголовок 6 Знак"/>
+    <w:basedOn w:val="a1"/>
+    <w:link w:val="6"/>
+    <w:uiPriority w:val="9"/>
+    <w:rsid w:val="001559F4"/>
+    <w:rPr>
+      <w:rFonts w:asciiTheme="majorHAnsi" w:eastAsiaTheme="majorEastAsia" w:hAnsiTheme="majorHAnsi" w:cstheme="majorBidi"/>
+      <w:i/>
+      <w:iCs/>
+      <w:color w:val="243F60" w:themeColor="accent1" w:themeShade="7F"/>
+      <w:szCs w:val="22"/>
+    </w:rPr>
+  </w:style>
+  <w:style w:type="paragraph" w:styleId="a9">
+    <w:name w:val="No Spacing"/>
+    <w:uiPriority w:val="1"/>
+    <w:qFormat/>
+    <w:rsid w:val="00020A79"/>
+    <w:rPr>
+      <w:rFonts w:ascii="Arial" w:hAnsi="Arial"/>
+      <w:szCs w:val="22"/>
     </w:rPr>
   </w:style>
 </w:styles>
